--- a/开发文档/开发文档.docx
+++ b/开发文档/开发文档.docx
@@ -38,7 +38,48 @@
         <w:t xml:space="preserve"> </w:t>
       </w:r>
     </w:p>
-    <w:p/>
+    <w:p>
+      <w:r>
+        <w:rPr>
+          <w:rFonts w:hint="eastAsia"/>
+        </w:rPr>
+        <w:t xml:space="preserve">首先第一步 下载 </w:t>
+      </w:r>
+      <w:r>
+        <w:rPr>
+          <w:rFonts w:hint="eastAsia"/>
+        </w:rPr>
+        <w:t>PhpStorm+PhpStudy</w:t>
+      </w:r>
+    </w:p>
+    <w:p>
+      <w:r>
+        <w:rPr>
+          <w:rFonts w:hint="eastAsia"/>
+        </w:rPr>
+        <w:t>然后参考一下链接</w:t>
+      </w:r>
+    </w:p>
+    <w:p>
+      <w:hyperlink r:id="rId5" w:history="1">
+        <w:r>
+          <w:rPr>
+            <w:rStyle w:val="a4"/>
+          </w:rPr>
+          <w:t>https://blog.csdn.net/u013776495/article/details/80644747</w:t>
+        </w:r>
+      </w:hyperlink>
+    </w:p>
+    <w:p>
+      <w:pPr>
+        <w:rPr>
+          <w:rFonts w:hint="eastAsia"/>
+        </w:rPr>
+      </w:pPr>
+      <w:r>
+        <w:t>https://www.php.cn/tool/phpstorm/436684.html</w:t>
+      </w:r>
+    </w:p>
     <w:p>
       <w:pPr>
         <w:pStyle w:val="a3"/>
@@ -56,18 +97,13 @@
       </w:r>
     </w:p>
     <w:p>
-      <w:pPr>
-        <w:rPr>
-          <w:rFonts w:hint="eastAsia"/>
-        </w:rPr>
-      </w:pPr>
       <w:r>
         <w:rPr>
           <w:rFonts w:hint="eastAsia"/>
         </w:rPr>
         <w:t>通过</w:t>
       </w:r>
-      <w:hyperlink r:id="rId5" w:history="1">
+      <w:hyperlink r:id="rId6" w:history="1">
         <w:r>
           <w:rPr>
             <w:rStyle w:val="a4"/>
@@ -84,6 +120,14 @@
         </w:rPr>
         <w:t>申请测试公众号完成然后配置。</w:t>
       </w:r>
+    </w:p>
+    <w:p/>
+    <w:p>
+      <w:pPr>
+        <w:rPr>
+          <w:rFonts w:hint="eastAsia"/>
+        </w:rPr>
+      </w:pPr>
     </w:p>
     <w:sectPr>
       <w:pgSz w:w="11906" w:h="16838"/>
@@ -592,6 +636,28 @@
       <w:jc w:val="both"/>
     </w:pPr>
   </w:style>
+  <w:style w:type="paragraph" w:styleId="1">
+    <w:name w:val="heading 1"/>
+    <w:basedOn w:val="a"/>
+    <w:link w:val="10"/>
+    <w:uiPriority w:val="9"/>
+    <w:qFormat/>
+    <w:rsid w:val="006637CB"/>
+    <w:pPr>
+      <w:widowControl/>
+      <w:spacing w:before="100" w:beforeAutospacing="1" w:after="100" w:afterAutospacing="1"/>
+      <w:jc w:val="left"/>
+      <w:outlineLvl w:val="0"/>
+    </w:pPr>
+    <w:rPr>
+      <w:rFonts w:ascii="宋体" w:eastAsia="宋体" w:hAnsi="宋体" w:cs="宋体"/>
+      <w:b/>
+      <w:bCs/>
+      <w:kern w:val="36"/>
+      <w:sz w:val="48"/>
+      <w:szCs w:val="48"/>
+    </w:rPr>
+  </w:style>
   <w:style w:type="character" w:default="1" w:styleId="a0">
     <w:name w:val="Default Paragraph Font"/>
     <w:uiPriority w:val="1"/>
@@ -650,6 +716,21 @@
     <w:rPr>
       <w:color w:val="605E5C"/>
       <w:shd w:val="clear" w:color="auto" w:fill="E1DFDD"/>
+    </w:rPr>
+  </w:style>
+  <w:style w:type="character" w:customStyle="1" w:styleId="10">
+    <w:name w:val="标题 1 字符"/>
+    <w:basedOn w:val="a0"/>
+    <w:link w:val="1"/>
+    <w:uiPriority w:val="9"/>
+    <w:rsid w:val="006637CB"/>
+    <w:rPr>
+      <w:rFonts w:ascii="宋体" w:eastAsia="宋体" w:hAnsi="宋体" w:cs="宋体"/>
+      <w:b/>
+      <w:bCs/>
+      <w:kern w:val="36"/>
+      <w:sz w:val="48"/>
+      <w:szCs w:val="48"/>
     </w:rPr>
   </w:style>
 </w:styles>
